--- a/25-Spring/hde205/week3/Assignment03.docx
+++ b/25-Spring/hde205/week3/Assignment03.docx
@@ -364,78 +364,207 @@
         <w:t xml:space="preserve">redcap_event_name)</w:t>
       </w:r>
     </w:p>
+    <w:bookmarkStart w:id="20" w:name="Xc814a16617ce6b3a5150c4c6a91495f3425246e"/>
     <w:p>
       <w:pPr>
-        <w:pStyle w:val="Compact"/>
-        <w:numPr>
-          <w:ilvl w:val="0"/>
-          <w:numId w:val="1001"/>
-        </w:numPr>
-      </w:pPr>
-      <w:r>
-        <w:t xml:space="preserve">Select a variable in your data for modeling over time. (1 variable, at least 3 occasions). Use the same variable and data as Assignment 2.</w:t>
+        <w:pStyle w:val="Heading2"/>
+      </w:pPr>
+      <w:r>
+        <w:t xml:space="preserve">(1) Select a variable in your data for modeling over time. (1 variable, at least 3 occasions). Use the same variable and data as Assignment 2.</w:t>
       </w:r>
     </w:p>
     <w:p>
       <w:pPr>
-        <w:pStyle w:val="BlockText"/>
+        <w:pStyle w:val="FirstParagraph"/>
       </w:pPr>
       <w:r>
         <w:t xml:space="preserve">Consistent with last week’s assignment, I will work with the outcome of insomnia severity.</w:t>
+      </w:r>
+    </w:p>
+    <w:bookmarkEnd w:id="20"/>
+    <w:bookmarkStart w:id="26" w:name="repeated-measures-anova"/>
+    <w:p>
+      <w:pPr>
+        <w:pStyle w:val="Heading2"/>
+      </w:pPr>
+      <w:r>
+        <w:t xml:space="preserve">(2) Repeated Measures ANOVA</w:t>
+      </w:r>
+    </w:p>
+    <w:bookmarkStart w:id="21" w:name="X3dbc56a5bfba7d8431bf2fd03c669c349d4c6ac"/>
+    <w:p>
+      <w:pPr>
+        <w:pStyle w:val="Heading3"/>
+      </w:pPr>
+      <w:r>
+        <w:t xml:space="preserve">a. Run repeated measures ANOVA using the</w:t>
+      </w:r>
+      <w:r>
+        <w:t xml:space="preserve"> </w:t>
+      </w:r>
+      <w:r>
+        <w:rPr>
+          <w:rStyle w:val="VerbatimChar"/>
+        </w:rPr>
+        <w:t xml:space="preserve">ezANOVA</w:t>
+      </w:r>
+      <w:r>
+        <w:t xml:space="preserve"> </w:t>
+      </w:r>
+      <w:r>
+        <w:t xml:space="preserve">function in the</w:t>
+      </w:r>
+      <w:r>
+        <w:t xml:space="preserve"> </w:t>
+      </w:r>
+      <w:r>
+        <w:rPr>
+          <w:rStyle w:val="VerbatimChar"/>
+        </w:rPr>
+        <w:t xml:space="preserve">ez</w:t>
+      </w:r>
+      <w:r>
+        <w:t xml:space="preserve"> </w:t>
+      </w:r>
+      <w:r>
+        <w:t xml:space="preserve">package</w:t>
       </w:r>
     </w:p>
     <w:p>
       <w:pPr>
-        <w:pStyle w:val="Compact"/>
-        <w:numPr>
-          <w:ilvl w:val="0"/>
-          <w:numId w:val="1002"/>
-        </w:numPr>
-      </w:pPr>
-      <w:r>
-        <w:t xml:space="preserve">Repeated Measures ANOVA</w:t>
+        <w:pStyle w:val="SourceCode"/>
+      </w:pPr>
+      <w:r>
+        <w:rPr>
+          <w:rStyle w:val="NormalTok"/>
+        </w:rPr>
+        <w:t xml:space="preserve">m1 </w:t>
+      </w:r>
+      <w:r>
+        <w:rPr>
+          <w:rStyle w:val="OtherTok"/>
+        </w:rPr>
+        <w:t xml:space="preserve">&lt;-</w:t>
+      </w:r>
+      <w:r>
+        <w:rPr>
+          <w:rStyle w:val="NormalTok"/>
+        </w:rPr>
+        <w:t xml:space="preserve"> </w:t>
+      </w:r>
+      <w:r>
+        <w:rPr>
+          <w:rStyle w:val="FunctionTok"/>
+        </w:rPr>
+        <w:t xml:space="preserve">ezANOVA</w:t>
+      </w:r>
+      <w:r>
+        <w:rPr>
+          <w:rStyle w:val="NormalTok"/>
+        </w:rPr>
+        <w:t xml:space="preserve">(</w:t>
+      </w:r>
+      <w:r>
+        <w:rPr>
+          <w:rStyle w:val="AttributeTok"/>
+        </w:rPr>
+        <w:t xml:space="preserve">data=</w:t>
+      </w:r>
+      <w:r>
+        <w:rPr>
+          <w:rStyle w:val="NormalTok"/>
+        </w:rPr>
+        <w:t xml:space="preserve">mydata_complete, </w:t>
+      </w:r>
+      <w:r>
+        <w:rPr>
+          <w:rStyle w:val="AttributeTok"/>
+        </w:rPr>
+        <w:t xml:space="preserve">dv=</w:t>
+      </w:r>
+      <w:r>
+        <w:rPr>
+          <w:rStyle w:val="NormalTok"/>
+        </w:rPr>
+        <w:t xml:space="preserve">insomnia_severity, </w:t>
+      </w:r>
+      <w:r>
+        <w:rPr>
+          <w:rStyle w:val="AttributeTok"/>
+        </w:rPr>
+        <w:t xml:space="preserve">wid=</w:t>
+      </w:r>
+      <w:r>
+        <w:rPr>
+          <w:rStyle w:val="NormalTok"/>
+        </w:rPr>
+        <w:t xml:space="preserve">record_id, </w:t>
+      </w:r>
+      <w:r>
+        <w:rPr>
+          <w:rStyle w:val="AttributeTok"/>
+        </w:rPr>
+        <w:t xml:space="preserve">within=</w:t>
+      </w:r>
+      <w:r>
+        <w:rPr>
+          <w:rStyle w:val="NormalTok"/>
+        </w:rPr>
+        <w:t xml:space="preserve">redcap_event_name)</w:t>
+      </w:r>
+    </w:p>
+    <w:bookmarkEnd w:id="21"/>
+    <w:bookmarkStart w:id="22" w:name="X506530f6dc849f056ade735e41642d29250eba1"/>
+    <w:p>
+      <w:pPr>
+        <w:pStyle w:val="Heading3"/>
+      </w:pPr>
+      <w:r>
+        <w:t xml:space="preserve">b. Decide whether you use the univariate or multivariate test, and justify your decision</w:t>
       </w:r>
     </w:p>
     <w:p>
       <w:pPr>
-        <w:pStyle w:val="Compact"/>
-        <w:numPr>
-          <w:ilvl w:val="0"/>
-          <w:numId w:val="1003"/>
-        </w:numPr>
-      </w:pPr>
-      <w:r>
-        <w:t xml:space="preserve">Run repeated measures ANOVA using the</w:t>
-      </w:r>
-      <w:r>
-        <w:t xml:space="preserve"> </w:t>
-      </w:r>
-      <w:r>
-        <w:rPr>
-          <w:rStyle w:val="VerbatimChar"/>
-        </w:rPr>
-        <w:t xml:space="preserve">ezANOVA</w:t>
-      </w:r>
-      <w:r>
-        <w:t xml:space="preserve"> </w:t>
-      </w:r>
-      <w:r>
-        <w:t xml:space="preserve">function in the</w:t>
-      </w:r>
-      <w:r>
-        <w:t xml:space="preserve"> </w:t>
-      </w:r>
-      <w:r>
-        <w:rPr>
-          <w:rStyle w:val="VerbatimChar"/>
-        </w:rPr>
-        <w:t xml:space="preserve">ez</w:t>
-      </w:r>
-      <w:r>
-        <w:t xml:space="preserve"> </w:t>
-      </w:r>
-      <w:r>
-        <w:t xml:space="preserve">package</w:t>
+        <w:pStyle w:val="FirstParagraph"/>
+      </w:pPr>
+      <w:r>
+        <w:t xml:space="preserve">Because the Mauchly’s test for sphericity is significant (W = 0.88,</w:t>
+      </w:r>
+      <w:r>
+        <w:t xml:space="preserve"> </w:t>
+      </w:r>
+      <w:r>
+        <w:rPr>
+          <w:i/>
+          <w:iCs/>
+        </w:rPr>
+        <w:t xml:space="preserve">p</w:t>
+      </w:r>
+      <w:r>
+        <w:t xml:space="preserve"> </w:t>
+      </w:r>
+      <w:r>
+        <w:t xml:space="preserve">&lt; 0.001), we assume there is a violation of heterogeneity of variances and use the multivariate test.</w:t>
+      </w:r>
+    </w:p>
+    <w:bookmarkEnd w:id="22"/>
+    <w:bookmarkStart w:id="23" w:name="Xfc57b6df1387182d132418216bb18ee1ec3aae9"/>
+    <w:p>
+      <w:pPr>
+        <w:pStyle w:val="Heading3"/>
+      </w:pPr>
+      <w:r>
+        <w:t xml:space="preserve">c. If you decide to use the univariate test, test for polynomial contrasts (e.g., linear, quadratic time effects) with proper time spacing using the aov function</w:t>
+      </w:r>
+    </w:p>
+    <w:bookmarkEnd w:id="23"/>
+    <w:bookmarkStart w:id="24" w:name="X44bf1af728e2f41a42d22b5a483a8cdb6ae7a0d"/>
+    <w:p>
+      <w:pPr>
+        <w:pStyle w:val="Heading3"/>
+      </w:pPr>
+      <w:r>
+        <w:t xml:space="preserve">d. If you decide to use the multivariate test, run the multivariate test (i.e., the MANOVA approach)</w:t>
       </w:r>
     </w:p>
     <w:p>
@@ -444,9 +573,36 @@
       </w:pPr>
       <w:r>
         <w:rPr>
-          <w:rStyle w:val="NormalTok"/>
-        </w:rPr>
-        <w:t xml:space="preserve">m1 </w:t>
+          <w:rStyle w:val="CommentTok"/>
+        </w:rPr>
+        <w:t xml:space="preserve"># contrasts for unequally spaced time</w:t>
+      </w:r>
+      <w:r>
+        <w:br/>
+      </w:r>
+      <w:r>
+        <w:rPr>
+          <w:rStyle w:val="FunctionTok"/>
+        </w:rPr>
+        <w:t xml:space="preserve">contrasts</w:t>
+      </w:r>
+      <w:r>
+        <w:rPr>
+          <w:rStyle w:val="NormalTok"/>
+        </w:rPr>
+        <w:t xml:space="preserve">(mydata_complete</w:t>
+      </w:r>
+      <w:r>
+        <w:rPr>
+          <w:rStyle w:val="SpecialCharTok"/>
+        </w:rPr>
+        <w:t xml:space="preserve">$</w:t>
+      </w:r>
+      <w:r>
+        <w:rPr>
+          <w:rStyle w:val="NormalTok"/>
+        </w:rPr>
+        <w:t xml:space="preserve">redcap_event_name) </w:t>
       </w:r>
       <w:r>
         <w:rPr>
@@ -464,7 +620,7 @@
         <w:rPr>
           <w:rStyle w:val="FunctionTok"/>
         </w:rPr>
-        <w:t xml:space="preserve">ezANOVA</w:t>
+        <w:t xml:space="preserve">contr.poly</w:t>
       </w:r>
       <w:r>
         <w:rPr>
@@ -474,635 +630,465 @@
       </w:r>
       <w:r>
         <w:rPr>
+          <w:rStyle w:val="FunctionTok"/>
+        </w:rPr>
+        <w:t xml:space="preserve">c</w:t>
+      </w:r>
+      <w:r>
+        <w:rPr>
+          <w:rStyle w:val="NormalTok"/>
+        </w:rPr>
+        <w:t xml:space="preserve">(</w:t>
+      </w:r>
+      <w:r>
+        <w:rPr>
+          <w:rStyle w:val="DecValTok"/>
+        </w:rPr>
+        <w:t xml:space="preserve">0</w:t>
+      </w:r>
+      <w:r>
+        <w:rPr>
+          <w:rStyle w:val="NormalTok"/>
+        </w:rPr>
+        <w:t xml:space="preserve">, </w:t>
+      </w:r>
+      <w:r>
+        <w:rPr>
+          <w:rStyle w:val="FloatTok"/>
+        </w:rPr>
+        <w:t xml:space="preserve">1.5</w:t>
+      </w:r>
+      <w:r>
+        <w:rPr>
+          <w:rStyle w:val="NormalTok"/>
+        </w:rPr>
+        <w:t xml:space="preserve">, </w:t>
+      </w:r>
+      <w:r>
+        <w:rPr>
+          <w:rStyle w:val="DecValTok"/>
+        </w:rPr>
+        <w:t xml:space="preserve">6</w:t>
+      </w:r>
+      <w:r>
+        <w:rPr>
+          <w:rStyle w:val="NormalTok"/>
+        </w:rPr>
+        <w:t xml:space="preserve">))</w:t>
+      </w:r>
+      <w:r>
+        <w:br/>
+      </w:r>
+      <w:r>
+        <w:br/>
+      </w:r>
+      <w:r>
+        <w:rPr>
+          <w:rStyle w:val="NormalTok"/>
+        </w:rPr>
+        <w:t xml:space="preserve">mUN </w:t>
+      </w:r>
+      <w:r>
+        <w:rPr>
+          <w:rStyle w:val="OtherTok"/>
+        </w:rPr>
+        <w:t xml:space="preserve">&lt;-</w:t>
+      </w:r>
+      <w:r>
+        <w:rPr>
+          <w:rStyle w:val="NormalTok"/>
+        </w:rPr>
+        <w:t xml:space="preserve"> </w:t>
+      </w:r>
+      <w:r>
+        <w:rPr>
+          <w:rStyle w:val="FunctionTok"/>
+        </w:rPr>
+        <w:t xml:space="preserve">gls</w:t>
+      </w:r>
+      <w:r>
+        <w:rPr>
+          <w:rStyle w:val="NormalTok"/>
+        </w:rPr>
+        <w:t xml:space="preserve">(insomnia_severity </w:t>
+      </w:r>
+      <w:r>
+        <w:rPr>
+          <w:rStyle w:val="SpecialCharTok"/>
+        </w:rPr>
+        <w:t xml:space="preserve">~</w:t>
+      </w:r>
+      <w:r>
+        <w:rPr>
+          <w:rStyle w:val="NormalTok"/>
+        </w:rPr>
+        <w:t xml:space="preserve"> redcap_event_name, </w:t>
+      </w:r>
+      <w:r>
+        <w:rPr>
           <w:rStyle w:val="AttributeTok"/>
         </w:rPr>
+        <w:t xml:space="preserve">corr =</w:t>
+      </w:r>
+      <w:r>
+        <w:rPr>
+          <w:rStyle w:val="NormalTok"/>
+        </w:rPr>
+        <w:t xml:space="preserve"> </w:t>
+      </w:r>
+      <w:r>
+        <w:rPr>
+          <w:rStyle w:val="FunctionTok"/>
+        </w:rPr>
+        <w:t xml:space="preserve">corSymm</w:t>
+      </w:r>
+      <w:r>
+        <w:rPr>
+          <w:rStyle w:val="NormalTok"/>
+        </w:rPr>
+        <w:t xml:space="preserve">(</w:t>
+      </w:r>
+      <w:r>
+        <w:rPr>
+          <w:rStyle w:val="AttributeTok"/>
+        </w:rPr>
+        <w:t xml:space="preserve">form =</w:t>
+      </w:r>
+      <w:r>
+        <w:rPr>
+          <w:rStyle w:val="NormalTok"/>
+        </w:rPr>
+        <w:t xml:space="preserve"> </w:t>
+      </w:r>
+      <w:r>
+        <w:rPr>
+          <w:rStyle w:val="SpecialCharTok"/>
+        </w:rPr>
+        <w:t xml:space="preserve">~</w:t>
+      </w:r>
+      <w:r>
+        <w:rPr>
+          <w:rStyle w:val="DecValTok"/>
+        </w:rPr>
+        <w:t xml:space="preserve">1</w:t>
+      </w:r>
+      <w:r>
+        <w:rPr>
+          <w:rStyle w:val="SpecialCharTok"/>
+        </w:rPr>
+        <w:t xml:space="preserve">|</w:t>
+      </w:r>
+      <w:r>
+        <w:rPr>
+          <w:rStyle w:val="NormalTok"/>
+        </w:rPr>
+        <w:t xml:space="preserve">record_id), </w:t>
+      </w:r>
+      <w:r>
+        <w:rPr>
+          <w:rStyle w:val="AttributeTok"/>
+        </w:rPr>
+        <w:t xml:space="preserve">weights =</w:t>
+      </w:r>
+      <w:r>
+        <w:rPr>
+          <w:rStyle w:val="NormalTok"/>
+        </w:rPr>
+        <w:t xml:space="preserve"> </w:t>
+      </w:r>
+      <w:r>
+        <w:rPr>
+          <w:rStyle w:val="FunctionTok"/>
+        </w:rPr>
+        <w:t xml:space="preserve">varIdent</w:t>
+      </w:r>
+      <w:r>
+        <w:rPr>
+          <w:rStyle w:val="NormalTok"/>
+        </w:rPr>
+        <w:t xml:space="preserve">(</w:t>
+      </w:r>
+      <w:r>
+        <w:rPr>
+          <w:rStyle w:val="AttributeTok"/>
+        </w:rPr>
+        <w:t xml:space="preserve">form =</w:t>
+      </w:r>
+      <w:r>
+        <w:rPr>
+          <w:rStyle w:val="NormalTok"/>
+        </w:rPr>
+        <w:t xml:space="preserve"> </w:t>
+      </w:r>
+      <w:r>
+        <w:rPr>
+          <w:rStyle w:val="SpecialCharTok"/>
+        </w:rPr>
+        <w:t xml:space="preserve">~</w:t>
+      </w:r>
+      <w:r>
+        <w:rPr>
+          <w:rStyle w:val="NormalTok"/>
+        </w:rPr>
+        <w:t xml:space="preserve"> </w:t>
+      </w:r>
+      <w:r>
+        <w:rPr>
+          <w:rStyle w:val="DecValTok"/>
+        </w:rPr>
+        <w:t xml:space="preserve">1</w:t>
+      </w:r>
+      <w:r>
+        <w:rPr>
+          <w:rStyle w:val="NormalTok"/>
+        </w:rPr>
+        <w:t xml:space="preserve"> </w:t>
+      </w:r>
+      <w:r>
+        <w:rPr>
+          <w:rStyle w:val="SpecialCharTok"/>
+        </w:rPr>
+        <w:t xml:space="preserve">|</w:t>
+      </w:r>
+      <w:r>
+        <w:rPr>
+          <w:rStyle w:val="NormalTok"/>
+        </w:rPr>
+        <w:t xml:space="preserve"> redcap_event_name), </w:t>
+      </w:r>
+      <w:r>
+        <w:br/>
+      </w:r>
+      <w:r>
+        <w:rPr>
+          <w:rStyle w:val="NormalTok"/>
+        </w:rPr>
+        <w:t xml:space="preserve">          </w:t>
+      </w:r>
+      <w:r>
+        <w:rPr>
+          <w:rStyle w:val="AttributeTok"/>
+        </w:rPr>
+        <w:t xml:space="preserve">method=</w:t>
+      </w:r>
+      <w:r>
+        <w:rPr>
+          <w:rStyle w:val="StringTok"/>
+        </w:rPr>
+        <w:t xml:space="preserve">"ML"</w:t>
+      </w:r>
+      <w:r>
+        <w:rPr>
+          <w:rStyle w:val="NormalTok"/>
+        </w:rPr>
+        <w:t xml:space="preserve">,</w:t>
+      </w:r>
+      <w:r>
+        <w:rPr>
+          <w:rStyle w:val="AttributeTok"/>
+        </w:rPr>
         <w:t xml:space="preserve">data=</w:t>
       </w:r>
       <w:r>
         <w:rPr>
           <w:rStyle w:val="NormalTok"/>
         </w:rPr>
-        <w:t xml:space="preserve">mydata_complete, </w:t>
+        <w:t xml:space="preserve">mydata_complete)</w:t>
+      </w:r>
+      <w:r>
+        <w:br/>
+      </w:r>
+      <w:r>
+        <w:br/>
+      </w:r>
+      <w:r>
+        <w:rPr>
+          <w:rStyle w:val="NormalTok"/>
+        </w:rPr>
+        <w:t xml:space="preserve">mCS </w:t>
+      </w:r>
+      <w:r>
+        <w:rPr>
+          <w:rStyle w:val="OtherTok"/>
+        </w:rPr>
+        <w:t xml:space="preserve">&lt;-</w:t>
+      </w:r>
+      <w:r>
+        <w:rPr>
+          <w:rStyle w:val="NormalTok"/>
+        </w:rPr>
+        <w:t xml:space="preserve"> </w:t>
+      </w:r>
+      <w:r>
+        <w:rPr>
+          <w:rStyle w:val="FunctionTok"/>
+        </w:rPr>
+        <w:t xml:space="preserve">gls</w:t>
+      </w:r>
+      <w:r>
+        <w:rPr>
+          <w:rStyle w:val="NormalTok"/>
+        </w:rPr>
+        <w:t xml:space="preserve">(insomnia_severity </w:t>
+      </w:r>
+      <w:r>
+        <w:rPr>
+          <w:rStyle w:val="SpecialCharTok"/>
+        </w:rPr>
+        <w:t xml:space="preserve">~</w:t>
+      </w:r>
+      <w:r>
+        <w:rPr>
+          <w:rStyle w:val="NormalTok"/>
+        </w:rPr>
+        <w:t xml:space="preserve"> redcap_event_name, </w:t>
       </w:r>
       <w:r>
         <w:rPr>
           <w:rStyle w:val="AttributeTok"/>
         </w:rPr>
-        <w:t xml:space="preserve">dv=</w:t>
-      </w:r>
-      <w:r>
-        <w:rPr>
-          <w:rStyle w:val="NormalTok"/>
-        </w:rPr>
-        <w:t xml:space="preserve">insomnia_severity, </w:t>
+        <w:t xml:space="preserve">corr =</w:t>
+      </w:r>
+      <w:r>
+        <w:rPr>
+          <w:rStyle w:val="NormalTok"/>
+        </w:rPr>
+        <w:t xml:space="preserve"> </w:t>
+      </w:r>
+      <w:r>
+        <w:rPr>
+          <w:rStyle w:val="FunctionTok"/>
+        </w:rPr>
+        <w:t xml:space="preserve">corCompSymm</w:t>
+      </w:r>
+      <w:r>
+        <w:rPr>
+          <w:rStyle w:val="NormalTok"/>
+        </w:rPr>
+        <w:t xml:space="preserve">(</w:t>
       </w:r>
       <w:r>
         <w:rPr>
           <w:rStyle w:val="AttributeTok"/>
         </w:rPr>
-        <w:t xml:space="preserve">wid=</w:t>
-      </w:r>
-      <w:r>
-        <w:rPr>
-          <w:rStyle w:val="NormalTok"/>
-        </w:rPr>
-        <w:t xml:space="preserve">record_id, </w:t>
+        <w:t xml:space="preserve">form =</w:t>
+      </w:r>
+      <w:r>
+        <w:rPr>
+          <w:rStyle w:val="NormalTok"/>
+        </w:rPr>
+        <w:t xml:space="preserve"> </w:t>
+      </w:r>
+      <w:r>
+        <w:rPr>
+          <w:rStyle w:val="SpecialCharTok"/>
+        </w:rPr>
+        <w:t xml:space="preserve">~</w:t>
+      </w:r>
+      <w:r>
+        <w:rPr>
+          <w:rStyle w:val="DecValTok"/>
+        </w:rPr>
+        <w:t xml:space="preserve">1</w:t>
+      </w:r>
+      <w:r>
+        <w:rPr>
+          <w:rStyle w:val="SpecialCharTok"/>
+        </w:rPr>
+        <w:t xml:space="preserve">|</w:t>
+      </w:r>
+      <w:r>
+        <w:rPr>
+          <w:rStyle w:val="NormalTok"/>
+        </w:rPr>
+        <w:t xml:space="preserve">record_id), </w:t>
       </w:r>
       <w:r>
         <w:rPr>
           <w:rStyle w:val="AttributeTok"/>
         </w:rPr>
-        <w:t xml:space="preserve">within=</w:t>
-      </w:r>
-      <w:r>
-        <w:rPr>
-          <w:rStyle w:val="NormalTok"/>
-        </w:rPr>
-        <w:t xml:space="preserve">redcap_event_name)</w:t>
+        <w:t xml:space="preserve">method=</w:t>
+      </w:r>
+      <w:r>
+        <w:rPr>
+          <w:rStyle w:val="StringTok"/>
+        </w:rPr>
+        <w:t xml:space="preserve">"ML"</w:t>
+      </w:r>
+      <w:r>
+        <w:rPr>
+          <w:rStyle w:val="NormalTok"/>
+        </w:rPr>
+        <w:t xml:space="preserve">, </w:t>
+      </w:r>
+      <w:r>
+        <w:rPr>
+          <w:rStyle w:val="AttributeTok"/>
+        </w:rPr>
+        <w:t xml:space="preserve">data=</w:t>
+      </w:r>
+      <w:r>
+        <w:rPr>
+          <w:rStyle w:val="NormalTok"/>
+        </w:rPr>
+        <w:t xml:space="preserve">mydata_complete)</w:t>
+      </w:r>
+      <w:r>
+        <w:br/>
+      </w:r>
+      <w:r>
+        <w:br/>
+      </w:r>
+      <w:r>
+        <w:rPr>
+          <w:rStyle w:val="FunctionTok"/>
+        </w:rPr>
+        <w:t xml:space="preserve">anova</w:t>
+      </w:r>
+      <w:r>
+        <w:rPr>
+          <w:rStyle w:val="NormalTok"/>
+        </w:rPr>
+        <w:t xml:space="preserve">(mUN, mCS)</w:t>
       </w:r>
     </w:p>
     <w:p>
       <w:pPr>
-        <w:pStyle w:val="Compact"/>
-        <w:numPr>
-          <w:ilvl w:val="0"/>
-          <w:numId w:val="1004"/>
-        </w:numPr>
-      </w:pPr>
-      <w:r>
-        <w:t xml:space="preserve">Decide whether you use the univariate or multivariate test, and justify your decision</w:t>
+        <w:pStyle w:val="SourceCode"/>
+      </w:pPr>
+      <w:r>
+        <w:rPr>
+          <w:rStyle w:val="VerbatimChar"/>
+        </w:rPr>
+        <w:t xml:space="preserve">##     Model df      AIC      BIC    logLik   Test  L.Ratio p-value</w:t>
+      </w:r>
+      <w:r>
+        <w:br/>
+      </w:r>
+      <w:r>
+        <w:rPr>
+          <w:rStyle w:val="VerbatimChar"/>
+        </w:rPr>
+        <w:t xml:space="preserve">## mUN     1  9 3316.165 3355.323 -1649.082                        </w:t>
+      </w:r>
+      <w:r>
+        <w:br/>
+      </w:r>
+      <w:r>
+        <w:rPr>
+          <w:rStyle w:val="VerbatimChar"/>
+        </w:rPr>
+        <w:t xml:space="preserve">## mCS     2  5 3392.484 3414.238 -1691.242 1 vs 2 84.31886  &lt;.0001</w:t>
       </w:r>
     </w:p>
+    <w:bookmarkEnd w:id="24"/>
+    <w:bookmarkStart w:id="25" w:name="X73b773619a03a91372be69ff7c38e2426a82724"/>
     <w:p>
       <w:pPr>
-        <w:pStyle w:val="BlockText"/>
-      </w:pPr>
-      <w:r>
-        <w:t xml:space="preserve">Because the Mauchly’s test for sphericity is significant (W = 0.88,</w:t>
-      </w:r>
-      <w:r>
-        <w:t xml:space="preserve"> </w:t>
-      </w:r>
-      <w:r>
-        <w:rPr>
-          <w:i/>
-          <w:iCs/>
-        </w:rPr>
-        <w:t xml:space="preserve">p</w:t>
-      </w:r>
-      <w:r>
-        <w:t xml:space="preserve"> </w:t>
-      </w:r>
-      <w:r>
-        <w:t xml:space="preserve">&lt; 0.001), we assume there is a violation of heterogeneity of variances and use the multivariate test.</w:t>
-      </w:r>
-    </w:p>
-    <w:p>
-      <w:pPr>
-        <w:numPr>
-          <w:ilvl w:val="0"/>
-          <w:numId w:val="1005"/>
-        </w:numPr>
-      </w:pPr>
-      <w:r>
-        <w:t xml:space="preserve">If you decide to use the univariate test, test for polynomial contrasts (e.g., linear, quadratic time effects) with proper time spacing using the aov function</w:t>
-      </w:r>
-    </w:p>
-    <w:p>
-      <w:pPr>
-        <w:numPr>
-          <w:ilvl w:val="0"/>
-          <w:numId w:val="1005"/>
-        </w:numPr>
-      </w:pPr>
-      <w:r>
-        <w:t xml:space="preserve">If you decide to use the multivariate test, run the multivariate test (i.e., the MANOVA approach)</w:t>
-      </w:r>
-    </w:p>
-    <w:p>
-      <w:pPr>
-        <w:pStyle w:val="SourceCode"/>
-      </w:pPr>
-      <w:r>
-        <w:rPr>
-          <w:rStyle w:val="CommentTok"/>
-        </w:rPr>
-        <w:t xml:space="preserve"># contrasts for uneaqually spaced time</w:t>
-      </w:r>
-      <w:r>
-        <w:br/>
-      </w:r>
-      <w:r>
-        <w:rPr>
-          <w:rStyle w:val="FunctionTok"/>
-        </w:rPr>
-        <w:t xml:space="preserve">contrasts</w:t>
-      </w:r>
-      <w:r>
-        <w:rPr>
-          <w:rStyle w:val="NormalTok"/>
-        </w:rPr>
-        <w:t xml:space="preserve">(mydata_complete</w:t>
-      </w:r>
-      <w:r>
-        <w:rPr>
-          <w:rStyle w:val="SpecialCharTok"/>
-        </w:rPr>
-        <w:t xml:space="preserve">$</w:t>
-      </w:r>
-      <w:r>
-        <w:rPr>
-          <w:rStyle w:val="NormalTok"/>
-        </w:rPr>
-        <w:t xml:space="preserve">redcap_event_name) </w:t>
-      </w:r>
-      <w:r>
-        <w:rPr>
-          <w:rStyle w:val="OtherTok"/>
-        </w:rPr>
-        <w:t xml:space="preserve">&lt;-</w:t>
-      </w:r>
-      <w:r>
-        <w:rPr>
-          <w:rStyle w:val="NormalTok"/>
-        </w:rPr>
-        <w:t xml:space="preserve"> </w:t>
-      </w:r>
-      <w:r>
-        <w:rPr>
-          <w:rStyle w:val="FunctionTok"/>
-        </w:rPr>
-        <w:t xml:space="preserve">contr.poly</w:t>
-      </w:r>
-      <w:r>
-        <w:rPr>
-          <w:rStyle w:val="NormalTok"/>
-        </w:rPr>
-        <w:t xml:space="preserve">(</w:t>
-      </w:r>
-      <w:r>
-        <w:rPr>
-          <w:rStyle w:val="FunctionTok"/>
-        </w:rPr>
-        <w:t xml:space="preserve">c</w:t>
-      </w:r>
-      <w:r>
-        <w:rPr>
-          <w:rStyle w:val="NormalTok"/>
-        </w:rPr>
-        <w:t xml:space="preserve">(</w:t>
-      </w:r>
-      <w:r>
-        <w:rPr>
-          <w:rStyle w:val="DecValTok"/>
-        </w:rPr>
-        <w:t xml:space="preserve">0</w:t>
-      </w:r>
-      <w:r>
-        <w:rPr>
-          <w:rStyle w:val="NormalTok"/>
-        </w:rPr>
-        <w:t xml:space="preserve">, </w:t>
-      </w:r>
-      <w:r>
-        <w:rPr>
-          <w:rStyle w:val="FloatTok"/>
-        </w:rPr>
-        <w:t xml:space="preserve">1.5</w:t>
-      </w:r>
-      <w:r>
-        <w:rPr>
-          <w:rStyle w:val="NormalTok"/>
-        </w:rPr>
-        <w:t xml:space="preserve">, </w:t>
-      </w:r>
-      <w:r>
-        <w:rPr>
-          <w:rStyle w:val="DecValTok"/>
-        </w:rPr>
-        <w:t xml:space="preserve">6</w:t>
-      </w:r>
-      <w:r>
-        <w:rPr>
-          <w:rStyle w:val="NormalTok"/>
-        </w:rPr>
-        <w:t xml:space="preserve">))</w:t>
-      </w:r>
-      <w:r>
-        <w:br/>
-      </w:r>
-      <w:r>
-        <w:br/>
-      </w:r>
-      <w:r>
-        <w:rPr>
-          <w:rStyle w:val="NormalTok"/>
-        </w:rPr>
-        <w:t xml:space="preserve">mUN </w:t>
-      </w:r>
-      <w:r>
-        <w:rPr>
-          <w:rStyle w:val="OtherTok"/>
-        </w:rPr>
-        <w:t xml:space="preserve">&lt;-</w:t>
-      </w:r>
-      <w:r>
-        <w:rPr>
-          <w:rStyle w:val="NormalTok"/>
-        </w:rPr>
-        <w:t xml:space="preserve"> </w:t>
-      </w:r>
-      <w:r>
-        <w:rPr>
-          <w:rStyle w:val="FunctionTok"/>
-        </w:rPr>
-        <w:t xml:space="preserve">gls</w:t>
-      </w:r>
-      <w:r>
-        <w:rPr>
-          <w:rStyle w:val="NormalTok"/>
-        </w:rPr>
-        <w:t xml:space="preserve">(insomnia_severity </w:t>
-      </w:r>
-      <w:r>
-        <w:rPr>
-          <w:rStyle w:val="SpecialCharTok"/>
-        </w:rPr>
-        <w:t xml:space="preserve">~</w:t>
-      </w:r>
-      <w:r>
-        <w:rPr>
-          <w:rStyle w:val="NormalTok"/>
-        </w:rPr>
-        <w:t xml:space="preserve"> redcap_event_name, </w:t>
-      </w:r>
-      <w:r>
-        <w:rPr>
-          <w:rStyle w:val="AttributeTok"/>
-        </w:rPr>
-        <w:t xml:space="preserve">corr =</w:t>
-      </w:r>
-      <w:r>
-        <w:rPr>
-          <w:rStyle w:val="NormalTok"/>
-        </w:rPr>
-        <w:t xml:space="preserve"> </w:t>
-      </w:r>
-      <w:r>
-        <w:rPr>
-          <w:rStyle w:val="FunctionTok"/>
-        </w:rPr>
-        <w:t xml:space="preserve">corSymm</w:t>
-      </w:r>
-      <w:r>
-        <w:rPr>
-          <w:rStyle w:val="NormalTok"/>
-        </w:rPr>
-        <w:t xml:space="preserve">(</w:t>
-      </w:r>
-      <w:r>
-        <w:rPr>
-          <w:rStyle w:val="AttributeTok"/>
-        </w:rPr>
-        <w:t xml:space="preserve">form =</w:t>
-      </w:r>
-      <w:r>
-        <w:rPr>
-          <w:rStyle w:val="NormalTok"/>
-        </w:rPr>
-        <w:t xml:space="preserve"> </w:t>
-      </w:r>
-      <w:r>
-        <w:rPr>
-          <w:rStyle w:val="SpecialCharTok"/>
-        </w:rPr>
-        <w:t xml:space="preserve">~</w:t>
-      </w:r>
-      <w:r>
-        <w:rPr>
-          <w:rStyle w:val="DecValTok"/>
-        </w:rPr>
-        <w:t xml:space="preserve">1</w:t>
-      </w:r>
-      <w:r>
-        <w:rPr>
-          <w:rStyle w:val="SpecialCharTok"/>
-        </w:rPr>
-        <w:t xml:space="preserve">|</w:t>
-      </w:r>
-      <w:r>
-        <w:rPr>
-          <w:rStyle w:val="NormalTok"/>
-        </w:rPr>
-        <w:t xml:space="preserve">record_id), </w:t>
-      </w:r>
-      <w:r>
-        <w:rPr>
-          <w:rStyle w:val="AttributeTok"/>
-        </w:rPr>
-        <w:t xml:space="preserve">weights =</w:t>
-      </w:r>
-      <w:r>
-        <w:rPr>
-          <w:rStyle w:val="NormalTok"/>
-        </w:rPr>
-        <w:t xml:space="preserve"> </w:t>
-      </w:r>
-      <w:r>
-        <w:rPr>
-          <w:rStyle w:val="FunctionTok"/>
-        </w:rPr>
-        <w:t xml:space="preserve">varIdent</w:t>
-      </w:r>
-      <w:r>
-        <w:rPr>
-          <w:rStyle w:val="NormalTok"/>
-        </w:rPr>
-        <w:t xml:space="preserve">(</w:t>
-      </w:r>
-      <w:r>
-        <w:rPr>
-          <w:rStyle w:val="AttributeTok"/>
-        </w:rPr>
-        <w:t xml:space="preserve">form =</w:t>
-      </w:r>
-      <w:r>
-        <w:rPr>
-          <w:rStyle w:val="NormalTok"/>
-        </w:rPr>
-        <w:t xml:space="preserve"> </w:t>
-      </w:r>
-      <w:r>
-        <w:rPr>
-          <w:rStyle w:val="SpecialCharTok"/>
-        </w:rPr>
-        <w:t xml:space="preserve">~</w:t>
-      </w:r>
-      <w:r>
-        <w:rPr>
-          <w:rStyle w:val="NormalTok"/>
-        </w:rPr>
-        <w:t xml:space="preserve"> </w:t>
-      </w:r>
-      <w:r>
-        <w:rPr>
-          <w:rStyle w:val="DecValTok"/>
-        </w:rPr>
-        <w:t xml:space="preserve">1</w:t>
-      </w:r>
-      <w:r>
-        <w:rPr>
-          <w:rStyle w:val="NormalTok"/>
-        </w:rPr>
-        <w:t xml:space="preserve"> </w:t>
-      </w:r>
-      <w:r>
-        <w:rPr>
-          <w:rStyle w:val="SpecialCharTok"/>
-        </w:rPr>
-        <w:t xml:space="preserve">|</w:t>
-      </w:r>
-      <w:r>
-        <w:rPr>
-          <w:rStyle w:val="NormalTok"/>
-        </w:rPr>
-        <w:t xml:space="preserve"> redcap_event_name), </w:t>
-      </w:r>
-      <w:r>
-        <w:br/>
-      </w:r>
-      <w:r>
-        <w:rPr>
-          <w:rStyle w:val="NormalTok"/>
-        </w:rPr>
-        <w:t xml:space="preserve">          </w:t>
-      </w:r>
-      <w:r>
-        <w:rPr>
-          <w:rStyle w:val="AttributeTok"/>
-        </w:rPr>
-        <w:t xml:space="preserve">method=</w:t>
-      </w:r>
-      <w:r>
-        <w:rPr>
-          <w:rStyle w:val="StringTok"/>
-        </w:rPr>
-        <w:t xml:space="preserve">"ML"</w:t>
-      </w:r>
-      <w:r>
-        <w:rPr>
-          <w:rStyle w:val="NormalTok"/>
-        </w:rPr>
-        <w:t xml:space="preserve">,</w:t>
-      </w:r>
-      <w:r>
-        <w:rPr>
-          <w:rStyle w:val="AttributeTok"/>
-        </w:rPr>
-        <w:t xml:space="preserve">data=</w:t>
-      </w:r>
-      <w:r>
-        <w:rPr>
-          <w:rStyle w:val="NormalTok"/>
-        </w:rPr>
-        <w:t xml:space="preserve">mydata_complete)</w:t>
-      </w:r>
-      <w:r>
-        <w:br/>
-      </w:r>
-      <w:r>
-        <w:br/>
-      </w:r>
-      <w:r>
-        <w:rPr>
-          <w:rStyle w:val="NormalTok"/>
-        </w:rPr>
-        <w:t xml:space="preserve">mCS </w:t>
-      </w:r>
-      <w:r>
-        <w:rPr>
-          <w:rStyle w:val="OtherTok"/>
-        </w:rPr>
-        <w:t xml:space="preserve">&lt;-</w:t>
-      </w:r>
-      <w:r>
-        <w:rPr>
-          <w:rStyle w:val="NormalTok"/>
-        </w:rPr>
-        <w:t xml:space="preserve"> </w:t>
-      </w:r>
-      <w:r>
-        <w:rPr>
-          <w:rStyle w:val="FunctionTok"/>
-        </w:rPr>
-        <w:t xml:space="preserve">gls</w:t>
-      </w:r>
-      <w:r>
-        <w:rPr>
-          <w:rStyle w:val="NormalTok"/>
-        </w:rPr>
-        <w:t xml:space="preserve">(insomnia_severity </w:t>
-      </w:r>
-      <w:r>
-        <w:rPr>
-          <w:rStyle w:val="SpecialCharTok"/>
-        </w:rPr>
-        <w:t xml:space="preserve">~</w:t>
-      </w:r>
-      <w:r>
-        <w:rPr>
-          <w:rStyle w:val="NormalTok"/>
-        </w:rPr>
-        <w:t xml:space="preserve"> redcap_event_name, </w:t>
-      </w:r>
-      <w:r>
-        <w:rPr>
-          <w:rStyle w:val="AttributeTok"/>
-        </w:rPr>
-        <w:t xml:space="preserve">corr =</w:t>
-      </w:r>
-      <w:r>
-        <w:rPr>
-          <w:rStyle w:val="NormalTok"/>
-        </w:rPr>
-        <w:t xml:space="preserve"> </w:t>
-      </w:r>
-      <w:r>
-        <w:rPr>
-          <w:rStyle w:val="FunctionTok"/>
-        </w:rPr>
-        <w:t xml:space="preserve">corCompSymm</w:t>
-      </w:r>
-      <w:r>
-        <w:rPr>
-          <w:rStyle w:val="NormalTok"/>
-        </w:rPr>
-        <w:t xml:space="preserve">(</w:t>
-      </w:r>
-      <w:r>
-        <w:rPr>
-          <w:rStyle w:val="AttributeTok"/>
-        </w:rPr>
-        <w:t xml:space="preserve">form =</w:t>
-      </w:r>
-      <w:r>
-        <w:rPr>
-          <w:rStyle w:val="NormalTok"/>
-        </w:rPr>
-        <w:t xml:space="preserve"> </w:t>
-      </w:r>
-      <w:r>
-        <w:rPr>
-          <w:rStyle w:val="SpecialCharTok"/>
-        </w:rPr>
-        <w:t xml:space="preserve">~</w:t>
-      </w:r>
-      <w:r>
-        <w:rPr>
-          <w:rStyle w:val="DecValTok"/>
-        </w:rPr>
-        <w:t xml:space="preserve">1</w:t>
-      </w:r>
-      <w:r>
-        <w:rPr>
-          <w:rStyle w:val="SpecialCharTok"/>
-        </w:rPr>
-        <w:t xml:space="preserve">|</w:t>
-      </w:r>
-      <w:r>
-        <w:rPr>
-          <w:rStyle w:val="NormalTok"/>
-        </w:rPr>
-        <w:t xml:space="preserve">record_id), </w:t>
-      </w:r>
-      <w:r>
-        <w:rPr>
-          <w:rStyle w:val="AttributeTok"/>
-        </w:rPr>
-        <w:t xml:space="preserve">method=</w:t>
-      </w:r>
-      <w:r>
-        <w:rPr>
-          <w:rStyle w:val="StringTok"/>
-        </w:rPr>
-        <w:t xml:space="preserve">"ML"</w:t>
-      </w:r>
-      <w:r>
-        <w:rPr>
-          <w:rStyle w:val="NormalTok"/>
-        </w:rPr>
-        <w:t xml:space="preserve">, </w:t>
-      </w:r>
-      <w:r>
-        <w:rPr>
-          <w:rStyle w:val="AttributeTok"/>
-        </w:rPr>
-        <w:t xml:space="preserve">data=</w:t>
-      </w:r>
-      <w:r>
-        <w:rPr>
-          <w:rStyle w:val="NormalTok"/>
-        </w:rPr>
-        <w:t xml:space="preserve">mydata_complete)</w:t>
-      </w:r>
-      <w:r>
-        <w:br/>
-      </w:r>
-      <w:r>
-        <w:br/>
-      </w:r>
-      <w:r>
-        <w:rPr>
-          <w:rStyle w:val="FunctionTok"/>
-        </w:rPr>
-        <w:t xml:space="preserve">anova</w:t>
-      </w:r>
-      <w:r>
-        <w:rPr>
-          <w:rStyle w:val="NormalTok"/>
-        </w:rPr>
-        <w:t xml:space="preserve">(mUN, mCS)</w:t>
-      </w:r>
-    </w:p>
-    <w:p>
-      <w:pPr>
-        <w:pStyle w:val="SourceCode"/>
-      </w:pPr>
-      <w:r>
-        <w:rPr>
-          <w:rStyle w:val="VerbatimChar"/>
-        </w:rPr>
-        <w:t xml:space="preserve">##     Model df      AIC      BIC    logLik   Test  L.Ratio p-value</w:t>
-      </w:r>
-      <w:r>
-        <w:br/>
-      </w:r>
-      <w:r>
-        <w:rPr>
-          <w:rStyle w:val="VerbatimChar"/>
-        </w:rPr>
-        <w:t xml:space="preserve">## mUN     1  9 3316.165 3355.323 -1649.082                        </w:t>
-      </w:r>
-      <w:r>
-        <w:br/>
-      </w:r>
-      <w:r>
-        <w:rPr>
-          <w:rStyle w:val="VerbatimChar"/>
-        </w:rPr>
-        <w:t xml:space="preserve">## mCS     2  5 3392.484 3414.238 -1691.242 1 vs 2 84.31886  &lt;.0001</w:t>
-      </w:r>
-    </w:p>
-    <w:p>
-      <w:pPr>
-        <w:pStyle w:val="Compact"/>
-        <w:numPr>
-          <w:ilvl w:val="0"/>
-          <w:numId w:val="1006"/>
-        </w:numPr>
-      </w:pPr>
-      <w:r>
-        <w:t xml:space="preserve">Write a few sentences reporting the results and their interpretation.</w:t>
+        <w:pStyle w:val="Heading3"/>
+      </w:pPr>
+      <w:r>
+        <w:t xml:space="preserve">e. Write a few sentences reporting the results and their interpretation.</w:t>
       </w:r>
     </w:p>
     <w:p>
@@ -1143,21 +1129,79 @@
         <w:t xml:space="preserve"> </w:t>
       </w:r>
       <w:r>
-        <w:t xml:space="preserve">&lt; 0.001), and had lower AIC (3316.17 vs. 3392.48) and BIC (3355.32 vs. 3414.24). Significant mean differences in insomnia severity were observed across occasions within the multivariate model, F(1, 2) = 16.72, p &lt; .001.</w:t>
+        <w:t xml:space="preserve">&lt; 0.001), and had lower AIC (3316.17 vs. 3392.48) and BIC (3355.32 vs. 3414.24). Significant mean differences in insomnia severity were observed across occasions within the multivariate model, F(1, 2) = 186.38,</w:t>
+      </w:r>
+      <w:r>
+        <w:t xml:space="preserve"> </w:t>
+      </w:r>
+      <w:r>
+        <w:rPr>
+          <w:i/>
+          <w:iCs/>
+        </w:rPr>
+        <w:t xml:space="preserve">p</w:t>
+      </w:r>
+      <w:r>
+        <w:t xml:space="preserve"> </w:t>
+      </w:r>
+      <w:r>
+        <w:t xml:space="preserve">&lt; .001. The linear time slope was significant (</w:t>
+      </w:r>
+      <w:r>
+        <w:rPr>
+          <w:i/>
+          <w:iCs/>
+        </w:rPr>
+        <w:t xml:space="preserve">p</w:t>
+      </w:r>
+      <w:r>
+        <w:t xml:space="preserve"> </w:t>
+      </w:r>
+      <w:r>
+        <w:t xml:space="preserve">&lt; 0.001), with an estimated coefficient of -5.01 (SE = 0.28). The quadratic time slope was also significant and positive (</w:t>
+      </w:r>
+      <w:r>
+        <w:rPr>
+          <w:i/>
+          <w:iCs/>
+        </w:rPr>
+        <w:t xml:space="preserve">b</w:t>
+      </w:r>
+      <w:r>
+        <w:t xml:space="preserve"> </w:t>
+      </w:r>
+      <w:r>
+        <w:t xml:space="preserve">= 2.78, SE = 0.24,</w:t>
+      </w:r>
+      <w:r>
+        <w:t xml:space="preserve"> </w:t>
+      </w:r>
+      <w:r>
+        <w:rPr>
+          <w:i/>
+          <w:iCs/>
+        </w:rPr>
+        <w:t xml:space="preserve">p</w:t>
+      </w:r>
+      <w:r>
+        <w:t xml:space="preserve"> </w:t>
+      </w:r>
+      <w:r>
+        <w:t xml:space="preserve">&lt; 0.001), indicating that while insomnia symptoms decreased over time, the rate of this improvement slowed down at later time points.</w:t>
       </w:r>
     </w:p>
+    <w:bookmarkEnd w:id="25"/>
+    <w:bookmarkEnd w:id="26"/>
+    <w:bookmarkStart w:id="27" w:name="Xbad4c727398b173f4338855698d951122de4207"/>
     <w:p>
       <w:pPr>
-        <w:pStyle w:val="Compact"/>
-        <w:numPr>
-          <w:ilvl w:val="0"/>
-          <w:numId w:val="1007"/>
-        </w:numPr>
-      </w:pPr>
-      <w:r>
-        <w:t xml:space="preserve">Include the code you used to complete the assignment.</w:t>
+        <w:pStyle w:val="Heading2"/>
+      </w:pPr>
+      <w:r>
+        <w:t xml:space="preserve">(3) Include the code you used to complete the assignment.</w:t>
       </w:r>
     </w:p>
+    <w:bookmarkEnd w:id="27"/>
     <w:sectPr/>
   </w:body>
 </w:document>
@@ -1264,813 +1308,8 @@
       </w:pPr>
     </w:lvl>
   </w:abstractNum>
-  <w:abstractNum w:abstractNumId="99431">
-    <w:nsid w:val="00A99431"/>
-    <w:multiLevelType w:val="multilevel"/>
-    <w:lvl w:ilvl="0">
-      <w:start w:val="1"/>
-      <w:numFmt w:val="decimal"/>
-      <w:lvlText w:val="(%1)"/>
-      <w:lvlJc w:val="left"/>
-      <w:pPr>
-        <w:ind w:left="720" w:hanging="360"/>
-      </w:pPr>
-    </w:lvl>
-    <w:lvl w:ilvl="1">
-      <w:start w:val="1"/>
-      <w:numFmt w:val="decimal"/>
-      <w:lvlText w:val="(%2)"/>
-      <w:lvlJc w:val="left"/>
-      <w:pPr>
-        <w:ind w:left="1440" w:hanging="360"/>
-      </w:pPr>
-    </w:lvl>
-    <w:lvl w:ilvl="2">
-      <w:start w:val="1"/>
-      <w:numFmt w:val="decimal"/>
-      <w:lvlText w:val="(%3)"/>
-      <w:lvlJc w:val="left"/>
-      <w:pPr>
-        <w:ind w:left="2160" w:hanging="360"/>
-      </w:pPr>
-    </w:lvl>
-    <w:lvl w:ilvl="3">
-      <w:start w:val="1"/>
-      <w:numFmt w:val="decimal"/>
-      <w:lvlText w:val="(%4)"/>
-      <w:lvlJc w:val="left"/>
-      <w:pPr>
-        <w:ind w:left="2880" w:hanging="360"/>
-      </w:pPr>
-    </w:lvl>
-    <w:lvl w:ilvl="4">
-      <w:start w:val="1"/>
-      <w:numFmt w:val="decimal"/>
-      <w:lvlText w:val="(%5)"/>
-      <w:lvlJc w:val="left"/>
-      <w:pPr>
-        <w:ind w:left="3600" w:hanging="360"/>
-      </w:pPr>
-    </w:lvl>
-    <w:lvl w:ilvl="5">
-      <w:start w:val="1"/>
-      <w:numFmt w:val="decimal"/>
-      <w:lvlText w:val="(%6)"/>
-      <w:lvlJc w:val="left"/>
-      <w:pPr>
-        <w:ind w:left="4320" w:hanging="360"/>
-      </w:pPr>
-    </w:lvl>
-    <w:lvl w:ilvl="6">
-      <w:start w:val="1"/>
-      <w:numFmt w:val="decimal"/>
-      <w:lvlText w:val="(%7)"/>
-      <w:lvlJc w:val="left"/>
-      <w:pPr>
-        <w:ind w:left="5040" w:hanging="360"/>
-      </w:pPr>
-    </w:lvl>
-    <w:lvl w:ilvl="7">
-      <w:start w:val="1"/>
-      <w:numFmt w:val="decimal"/>
-      <w:lvlText w:val="(%8)"/>
-      <w:lvlJc w:val="left"/>
-      <w:pPr>
-        <w:ind w:left="5760" w:hanging="360"/>
-      </w:pPr>
-    </w:lvl>
-    <w:lvl w:ilvl="8">
-      <w:start w:val="1"/>
-      <w:numFmt w:val="decimal"/>
-      <w:lvlText w:val="(%9)"/>
-      <w:lvlJc w:val="left"/>
-      <w:pPr>
-        <w:ind w:left="6480" w:hanging="360"/>
-      </w:pPr>
-    </w:lvl>
-  </w:abstractNum>
-  <w:abstractNum w:abstractNumId="99432">
-    <w:nsid w:val="00A99432"/>
-    <w:multiLevelType w:val="multilevel"/>
-    <w:lvl w:ilvl="0">
-      <w:start w:val="2"/>
-      <w:numFmt w:val="decimal"/>
-      <w:lvlText w:val="(%1)"/>
-      <w:lvlJc w:val="left"/>
-      <w:pPr>
-        <w:ind w:left="720" w:hanging="360"/>
-      </w:pPr>
-    </w:lvl>
-    <w:lvl w:ilvl="1">
-      <w:start w:val="2"/>
-      <w:numFmt w:val="decimal"/>
-      <w:lvlText w:val="(%2)"/>
-      <w:lvlJc w:val="left"/>
-      <w:pPr>
-        <w:ind w:left="1440" w:hanging="360"/>
-      </w:pPr>
-    </w:lvl>
-    <w:lvl w:ilvl="2">
-      <w:start w:val="2"/>
-      <w:numFmt w:val="decimal"/>
-      <w:lvlText w:val="(%3)"/>
-      <w:lvlJc w:val="left"/>
-      <w:pPr>
-        <w:ind w:left="2160" w:hanging="360"/>
-      </w:pPr>
-    </w:lvl>
-    <w:lvl w:ilvl="3">
-      <w:start w:val="2"/>
-      <w:numFmt w:val="decimal"/>
-      <w:lvlText w:val="(%4)"/>
-      <w:lvlJc w:val="left"/>
-      <w:pPr>
-        <w:ind w:left="2880" w:hanging="360"/>
-      </w:pPr>
-    </w:lvl>
-    <w:lvl w:ilvl="4">
-      <w:start w:val="2"/>
-      <w:numFmt w:val="decimal"/>
-      <w:lvlText w:val="(%5)"/>
-      <w:lvlJc w:val="left"/>
-      <w:pPr>
-        <w:ind w:left="3600" w:hanging="360"/>
-      </w:pPr>
-    </w:lvl>
-    <w:lvl w:ilvl="5">
-      <w:start w:val="2"/>
-      <w:numFmt w:val="decimal"/>
-      <w:lvlText w:val="(%6)"/>
-      <w:lvlJc w:val="left"/>
-      <w:pPr>
-        <w:ind w:left="4320" w:hanging="360"/>
-      </w:pPr>
-    </w:lvl>
-    <w:lvl w:ilvl="6">
-      <w:start w:val="2"/>
-      <w:numFmt w:val="decimal"/>
-      <w:lvlText w:val="(%7)"/>
-      <w:lvlJc w:val="left"/>
-      <w:pPr>
-        <w:ind w:left="5040" w:hanging="360"/>
-      </w:pPr>
-    </w:lvl>
-    <w:lvl w:ilvl="7">
-      <w:start w:val="2"/>
-      <w:numFmt w:val="decimal"/>
-      <w:lvlText w:val="(%8)"/>
-      <w:lvlJc w:val="left"/>
-      <w:pPr>
-        <w:ind w:left="5760" w:hanging="360"/>
-      </w:pPr>
-    </w:lvl>
-    <w:lvl w:ilvl="8">
-      <w:start w:val="2"/>
-      <w:numFmt w:val="decimal"/>
-      <w:lvlText w:val="(%9)"/>
-      <w:lvlJc w:val="left"/>
-      <w:pPr>
-        <w:ind w:left="6480" w:hanging="360"/>
-      </w:pPr>
-    </w:lvl>
-  </w:abstractNum>
-  <w:abstractNum w:abstractNumId="99711">
-    <w:nsid w:val="00A99711"/>
-    <w:multiLevelType w:val="multilevel"/>
-    <w:lvl w:ilvl="0">
-      <w:start w:val="1"/>
-      <w:numFmt w:val="lowerLetter"/>
-      <w:lvlText w:val="%1."/>
-      <w:lvlJc w:val="left"/>
-      <w:pPr>
-        <w:ind w:left="720" w:hanging="360"/>
-      </w:pPr>
-    </w:lvl>
-    <w:lvl w:ilvl="1">
-      <w:start w:val="1"/>
-      <w:numFmt w:val="lowerLetter"/>
-      <w:lvlText w:val="%2."/>
-      <w:lvlJc w:val="left"/>
-      <w:pPr>
-        <w:ind w:left="1440" w:hanging="360"/>
-      </w:pPr>
-    </w:lvl>
-    <w:lvl w:ilvl="2">
-      <w:start w:val="1"/>
-      <w:numFmt w:val="lowerLetter"/>
-      <w:lvlText w:val="%3."/>
-      <w:lvlJc w:val="left"/>
-      <w:pPr>
-        <w:ind w:left="2160" w:hanging="360"/>
-      </w:pPr>
-    </w:lvl>
-    <w:lvl w:ilvl="3">
-      <w:start w:val="1"/>
-      <w:numFmt w:val="lowerLetter"/>
-      <w:lvlText w:val="%4."/>
-      <w:lvlJc w:val="left"/>
-      <w:pPr>
-        <w:ind w:left="2880" w:hanging="360"/>
-      </w:pPr>
-    </w:lvl>
-    <w:lvl w:ilvl="4">
-      <w:start w:val="1"/>
-      <w:numFmt w:val="lowerLetter"/>
-      <w:lvlText w:val="%5."/>
-      <w:lvlJc w:val="left"/>
-      <w:pPr>
-        <w:ind w:left="3600" w:hanging="360"/>
-      </w:pPr>
-    </w:lvl>
-    <w:lvl w:ilvl="5">
-      <w:start w:val="1"/>
-      <w:numFmt w:val="lowerLetter"/>
-      <w:lvlText w:val="%6."/>
-      <w:lvlJc w:val="left"/>
-      <w:pPr>
-        <w:ind w:left="4320" w:hanging="360"/>
-      </w:pPr>
-    </w:lvl>
-    <w:lvl w:ilvl="6">
-      <w:start w:val="1"/>
-      <w:numFmt w:val="lowerLetter"/>
-      <w:lvlText w:val="%7."/>
-      <w:lvlJc w:val="left"/>
-      <w:pPr>
-        <w:ind w:left="5040" w:hanging="360"/>
-      </w:pPr>
-    </w:lvl>
-    <w:lvl w:ilvl="7">
-      <w:start w:val="1"/>
-      <w:numFmt w:val="lowerLetter"/>
-      <w:lvlText w:val="%8."/>
-      <w:lvlJc w:val="left"/>
-      <w:pPr>
-        <w:ind w:left="5760" w:hanging="360"/>
-      </w:pPr>
-    </w:lvl>
-    <w:lvl w:ilvl="8">
-      <w:start w:val="1"/>
-      <w:numFmt w:val="lowerLetter"/>
-      <w:lvlText w:val="%9."/>
-      <w:lvlJc w:val="left"/>
-      <w:pPr>
-        <w:ind w:left="6480" w:hanging="360"/>
-      </w:pPr>
-    </w:lvl>
-  </w:abstractNum>
-  <w:abstractNum w:abstractNumId="99712">
-    <w:nsid w:val="00A99712"/>
-    <w:multiLevelType w:val="multilevel"/>
-    <w:lvl w:ilvl="0">
-      <w:start w:val="2"/>
-      <w:numFmt w:val="lowerLetter"/>
-      <w:lvlText w:val="%1."/>
-      <w:lvlJc w:val="left"/>
-      <w:pPr>
-        <w:ind w:left="720" w:hanging="360"/>
-      </w:pPr>
-    </w:lvl>
-    <w:lvl w:ilvl="1">
-      <w:start w:val="2"/>
-      <w:numFmt w:val="lowerLetter"/>
-      <w:lvlText w:val="%2."/>
-      <w:lvlJc w:val="left"/>
-      <w:pPr>
-        <w:ind w:left="1440" w:hanging="360"/>
-      </w:pPr>
-    </w:lvl>
-    <w:lvl w:ilvl="2">
-      <w:start w:val="2"/>
-      <w:numFmt w:val="lowerLetter"/>
-      <w:lvlText w:val="%3."/>
-      <w:lvlJc w:val="left"/>
-      <w:pPr>
-        <w:ind w:left="2160" w:hanging="360"/>
-      </w:pPr>
-    </w:lvl>
-    <w:lvl w:ilvl="3">
-      <w:start w:val="2"/>
-      <w:numFmt w:val="lowerLetter"/>
-      <w:lvlText w:val="%4."/>
-      <w:lvlJc w:val="left"/>
-      <w:pPr>
-        <w:ind w:left="2880" w:hanging="360"/>
-      </w:pPr>
-    </w:lvl>
-    <w:lvl w:ilvl="4">
-      <w:start w:val="2"/>
-      <w:numFmt w:val="lowerLetter"/>
-      <w:lvlText w:val="%5."/>
-      <w:lvlJc w:val="left"/>
-      <w:pPr>
-        <w:ind w:left="3600" w:hanging="360"/>
-      </w:pPr>
-    </w:lvl>
-    <w:lvl w:ilvl="5">
-      <w:start w:val="2"/>
-      <w:numFmt w:val="lowerLetter"/>
-      <w:lvlText w:val="%6."/>
-      <w:lvlJc w:val="left"/>
-      <w:pPr>
-        <w:ind w:left="4320" w:hanging="360"/>
-      </w:pPr>
-    </w:lvl>
-    <w:lvl w:ilvl="6">
-      <w:start w:val="2"/>
-      <w:numFmt w:val="lowerLetter"/>
-      <w:lvlText w:val="%7."/>
-      <w:lvlJc w:val="left"/>
-      <w:pPr>
-        <w:ind w:left="5040" w:hanging="360"/>
-      </w:pPr>
-    </w:lvl>
-    <w:lvl w:ilvl="7">
-      <w:start w:val="2"/>
-      <w:numFmt w:val="lowerLetter"/>
-      <w:lvlText w:val="%8."/>
-      <w:lvlJc w:val="left"/>
-      <w:pPr>
-        <w:ind w:left="5760" w:hanging="360"/>
-      </w:pPr>
-    </w:lvl>
-    <w:lvl w:ilvl="8">
-      <w:start w:val="2"/>
-      <w:numFmt w:val="lowerLetter"/>
-      <w:lvlText w:val="%9."/>
-      <w:lvlJc w:val="left"/>
-      <w:pPr>
-        <w:ind w:left="6480" w:hanging="360"/>
-      </w:pPr>
-    </w:lvl>
-  </w:abstractNum>
-  <w:abstractNum w:abstractNumId="99713">
-    <w:nsid w:val="00A99713"/>
-    <w:multiLevelType w:val="multilevel"/>
-    <w:lvl w:ilvl="0">
-      <w:start w:val="3"/>
-      <w:numFmt w:val="lowerLetter"/>
-      <w:lvlText w:val="%1."/>
-      <w:lvlJc w:val="left"/>
-      <w:pPr>
-        <w:ind w:left="720" w:hanging="360"/>
-      </w:pPr>
-    </w:lvl>
-    <w:lvl w:ilvl="1">
-      <w:start w:val="3"/>
-      <w:numFmt w:val="lowerLetter"/>
-      <w:lvlText w:val="%2."/>
-      <w:lvlJc w:val="left"/>
-      <w:pPr>
-        <w:ind w:left="1440" w:hanging="360"/>
-      </w:pPr>
-    </w:lvl>
-    <w:lvl w:ilvl="2">
-      <w:start w:val="3"/>
-      <w:numFmt w:val="lowerLetter"/>
-      <w:lvlText w:val="%3."/>
-      <w:lvlJc w:val="left"/>
-      <w:pPr>
-        <w:ind w:left="2160" w:hanging="360"/>
-      </w:pPr>
-    </w:lvl>
-    <w:lvl w:ilvl="3">
-      <w:start w:val="3"/>
-      <w:numFmt w:val="lowerLetter"/>
-      <w:lvlText w:val="%4."/>
-      <w:lvlJc w:val="left"/>
-      <w:pPr>
-        <w:ind w:left="2880" w:hanging="360"/>
-      </w:pPr>
-    </w:lvl>
-    <w:lvl w:ilvl="4">
-      <w:start w:val="3"/>
-      <w:numFmt w:val="lowerLetter"/>
-      <w:lvlText w:val="%5."/>
-      <w:lvlJc w:val="left"/>
-      <w:pPr>
-        <w:ind w:left="3600" w:hanging="360"/>
-      </w:pPr>
-    </w:lvl>
-    <w:lvl w:ilvl="5">
-      <w:start w:val="3"/>
-      <w:numFmt w:val="lowerLetter"/>
-      <w:lvlText w:val="%6."/>
-      <w:lvlJc w:val="left"/>
-      <w:pPr>
-        <w:ind w:left="4320" w:hanging="360"/>
-      </w:pPr>
-    </w:lvl>
-    <w:lvl w:ilvl="6">
-      <w:start w:val="3"/>
-      <w:numFmt w:val="lowerLetter"/>
-      <w:lvlText w:val="%7."/>
-      <w:lvlJc w:val="left"/>
-      <w:pPr>
-        <w:ind w:left="5040" w:hanging="360"/>
-      </w:pPr>
-    </w:lvl>
-    <w:lvl w:ilvl="7">
-      <w:start w:val="3"/>
-      <w:numFmt w:val="lowerLetter"/>
-      <w:lvlText w:val="%8."/>
-      <w:lvlJc w:val="left"/>
-      <w:pPr>
-        <w:ind w:left="5760" w:hanging="360"/>
-      </w:pPr>
-    </w:lvl>
-    <w:lvl w:ilvl="8">
-      <w:start w:val="3"/>
-      <w:numFmt w:val="lowerLetter"/>
-      <w:lvlText w:val="%9."/>
-      <w:lvlJc w:val="left"/>
-      <w:pPr>
-        <w:ind w:left="6480" w:hanging="360"/>
-      </w:pPr>
-    </w:lvl>
-  </w:abstractNum>
-  <w:abstractNum w:abstractNumId="99715">
-    <w:nsid w:val="00A99715"/>
-    <w:multiLevelType w:val="multilevel"/>
-    <w:lvl w:ilvl="0">
-      <w:start w:val="5"/>
-      <w:numFmt w:val="lowerLetter"/>
-      <w:lvlText w:val="%1."/>
-      <w:lvlJc w:val="left"/>
-      <w:pPr>
-        <w:ind w:left="720" w:hanging="360"/>
-      </w:pPr>
-    </w:lvl>
-    <w:lvl w:ilvl="1">
-      <w:start w:val="5"/>
-      <w:numFmt w:val="lowerLetter"/>
-      <w:lvlText w:val="%2."/>
-      <w:lvlJc w:val="left"/>
-      <w:pPr>
-        <w:ind w:left="1440" w:hanging="360"/>
-      </w:pPr>
-    </w:lvl>
-    <w:lvl w:ilvl="2">
-      <w:start w:val="5"/>
-      <w:numFmt w:val="lowerLetter"/>
-      <w:lvlText w:val="%3."/>
-      <w:lvlJc w:val="left"/>
-      <w:pPr>
-        <w:ind w:left="2160" w:hanging="360"/>
-      </w:pPr>
-    </w:lvl>
-    <w:lvl w:ilvl="3">
-      <w:start w:val="5"/>
-      <w:numFmt w:val="lowerLetter"/>
-      <w:lvlText w:val="%4."/>
-      <w:lvlJc w:val="left"/>
-      <w:pPr>
-        <w:ind w:left="2880" w:hanging="360"/>
-      </w:pPr>
-    </w:lvl>
-    <w:lvl w:ilvl="4">
-      <w:start w:val="5"/>
-      <w:numFmt w:val="lowerLetter"/>
-      <w:lvlText w:val="%5."/>
-      <w:lvlJc w:val="left"/>
-      <w:pPr>
-        <w:ind w:left="3600" w:hanging="360"/>
-      </w:pPr>
-    </w:lvl>
-    <w:lvl w:ilvl="5">
-      <w:start w:val="5"/>
-      <w:numFmt w:val="lowerLetter"/>
-      <w:lvlText w:val="%6."/>
-      <w:lvlJc w:val="left"/>
-      <w:pPr>
-        <w:ind w:left="4320" w:hanging="360"/>
-      </w:pPr>
-    </w:lvl>
-    <w:lvl w:ilvl="6">
-      <w:start w:val="5"/>
-      <w:numFmt w:val="lowerLetter"/>
-      <w:lvlText w:val="%7."/>
-      <w:lvlJc w:val="left"/>
-      <w:pPr>
-        <w:ind w:left="5040" w:hanging="360"/>
-      </w:pPr>
-    </w:lvl>
-    <w:lvl w:ilvl="7">
-      <w:start w:val="5"/>
-      <w:numFmt w:val="lowerLetter"/>
-      <w:lvlText w:val="%8."/>
-      <w:lvlJc w:val="left"/>
-      <w:pPr>
-        <w:ind w:left="5760" w:hanging="360"/>
-      </w:pPr>
-    </w:lvl>
-    <w:lvl w:ilvl="8">
-      <w:start w:val="5"/>
-      <w:numFmt w:val="lowerLetter"/>
-      <w:lvlText w:val="%9."/>
-      <w:lvlJc w:val="left"/>
-      <w:pPr>
-        <w:ind w:left="6480" w:hanging="360"/>
-      </w:pPr>
-    </w:lvl>
-  </w:abstractNum>
-  <w:abstractNum w:abstractNumId="99433">
-    <w:nsid w:val="00A99433"/>
-    <w:multiLevelType w:val="multilevel"/>
-    <w:lvl w:ilvl="0">
-      <w:start w:val="3"/>
-      <w:numFmt w:val="decimal"/>
-      <w:lvlText w:val="(%1)"/>
-      <w:lvlJc w:val="left"/>
-      <w:pPr>
-        <w:ind w:left="720" w:hanging="360"/>
-      </w:pPr>
-    </w:lvl>
-    <w:lvl w:ilvl="1">
-      <w:start w:val="3"/>
-      <w:numFmt w:val="decimal"/>
-      <w:lvlText w:val="(%2)"/>
-      <w:lvlJc w:val="left"/>
-      <w:pPr>
-        <w:ind w:left="1440" w:hanging="360"/>
-      </w:pPr>
-    </w:lvl>
-    <w:lvl w:ilvl="2">
-      <w:start w:val="3"/>
-      <w:numFmt w:val="decimal"/>
-      <w:lvlText w:val="(%3)"/>
-      <w:lvlJc w:val="left"/>
-      <w:pPr>
-        <w:ind w:left="2160" w:hanging="360"/>
-      </w:pPr>
-    </w:lvl>
-    <w:lvl w:ilvl="3">
-      <w:start w:val="3"/>
-      <w:numFmt w:val="decimal"/>
-      <w:lvlText w:val="(%4)"/>
-      <w:lvlJc w:val="left"/>
-      <w:pPr>
-        <w:ind w:left="2880" w:hanging="360"/>
-      </w:pPr>
-    </w:lvl>
-    <w:lvl w:ilvl="4">
-      <w:start w:val="3"/>
-      <w:numFmt w:val="decimal"/>
-      <w:lvlText w:val="(%5)"/>
-      <w:lvlJc w:val="left"/>
-      <w:pPr>
-        <w:ind w:left="3600" w:hanging="360"/>
-      </w:pPr>
-    </w:lvl>
-    <w:lvl w:ilvl="5">
-      <w:start w:val="3"/>
-      <w:numFmt w:val="decimal"/>
-      <w:lvlText w:val="(%6)"/>
-      <w:lvlJc w:val="left"/>
-      <w:pPr>
-        <w:ind w:left="4320" w:hanging="360"/>
-      </w:pPr>
-    </w:lvl>
-    <w:lvl w:ilvl="6">
-      <w:start w:val="3"/>
-      <w:numFmt w:val="decimal"/>
-      <w:lvlText w:val="(%7)"/>
-      <w:lvlJc w:val="left"/>
-      <w:pPr>
-        <w:ind w:left="5040" w:hanging="360"/>
-      </w:pPr>
-    </w:lvl>
-    <w:lvl w:ilvl="7">
-      <w:start w:val="3"/>
-      <w:numFmt w:val="decimal"/>
-      <w:lvlText w:val="(%8)"/>
-      <w:lvlJc w:val="left"/>
-      <w:pPr>
-        <w:ind w:left="5760" w:hanging="360"/>
-      </w:pPr>
-    </w:lvl>
-    <w:lvl w:ilvl="8">
-      <w:start w:val="3"/>
-      <w:numFmt w:val="decimal"/>
-      <w:lvlText w:val="(%9)"/>
-      <w:lvlJc w:val="left"/>
-      <w:pPr>
-        <w:ind w:left="6480" w:hanging="360"/>
-      </w:pPr>
-    </w:lvl>
-  </w:abstractNum>
   <w:num w:numId="1000">
     <w:abstractNumId w:val="990"/>
-  </w:num>
-  <w:num w:numId="1001">
-    <w:abstractNumId w:val="99431"/>
-    <w:lvlOverride w:ilvl="0">
-      <w:startOverride w:val="1"/>
-    </w:lvlOverride>
-    <w:lvlOverride w:ilvl="1">
-      <w:startOverride w:val="1"/>
-    </w:lvlOverride>
-    <w:lvlOverride w:ilvl="2">
-      <w:startOverride w:val="1"/>
-    </w:lvlOverride>
-    <w:lvlOverride w:ilvl="3">
-      <w:startOverride w:val="1"/>
-    </w:lvlOverride>
-    <w:lvlOverride w:ilvl="4">
-      <w:startOverride w:val="1"/>
-    </w:lvlOverride>
-    <w:lvlOverride w:ilvl="5">
-      <w:startOverride w:val="1"/>
-    </w:lvlOverride>
-    <w:lvlOverride w:ilvl="6">
-      <w:startOverride w:val="1"/>
-    </w:lvlOverride>
-    <w:lvlOverride w:ilvl="7">
-      <w:startOverride w:val="1"/>
-    </w:lvlOverride>
-    <w:lvlOverride w:ilvl="8">
-      <w:startOverride w:val="1"/>
-    </w:lvlOverride>
-  </w:num>
-  <w:num w:numId="1002">
-    <w:abstractNumId w:val="99432"/>
-    <w:lvlOverride w:ilvl="0">
-      <w:startOverride w:val="2"/>
-    </w:lvlOverride>
-    <w:lvlOverride w:ilvl="1">
-      <w:startOverride w:val="2"/>
-    </w:lvlOverride>
-    <w:lvlOverride w:ilvl="2">
-      <w:startOverride w:val="2"/>
-    </w:lvlOverride>
-    <w:lvlOverride w:ilvl="3">
-      <w:startOverride w:val="2"/>
-    </w:lvlOverride>
-    <w:lvlOverride w:ilvl="4">
-      <w:startOverride w:val="2"/>
-    </w:lvlOverride>
-    <w:lvlOverride w:ilvl="5">
-      <w:startOverride w:val="2"/>
-    </w:lvlOverride>
-    <w:lvlOverride w:ilvl="6">
-      <w:startOverride w:val="2"/>
-    </w:lvlOverride>
-    <w:lvlOverride w:ilvl="7">
-      <w:startOverride w:val="2"/>
-    </w:lvlOverride>
-    <w:lvlOverride w:ilvl="8">
-      <w:startOverride w:val="2"/>
-    </w:lvlOverride>
-  </w:num>
-  <w:num w:numId="1003">
-    <w:abstractNumId w:val="99711"/>
-    <w:lvlOverride w:ilvl="0">
-      <w:startOverride w:val="1"/>
-    </w:lvlOverride>
-    <w:lvlOverride w:ilvl="1">
-      <w:startOverride w:val="1"/>
-    </w:lvlOverride>
-    <w:lvlOverride w:ilvl="2">
-      <w:startOverride w:val="1"/>
-    </w:lvlOverride>
-    <w:lvlOverride w:ilvl="3">
-      <w:startOverride w:val="1"/>
-    </w:lvlOverride>
-    <w:lvlOverride w:ilvl="4">
-      <w:startOverride w:val="1"/>
-    </w:lvlOverride>
-    <w:lvlOverride w:ilvl="5">
-      <w:startOverride w:val="1"/>
-    </w:lvlOverride>
-    <w:lvlOverride w:ilvl="6">
-      <w:startOverride w:val="1"/>
-    </w:lvlOverride>
-    <w:lvlOverride w:ilvl="7">
-      <w:startOverride w:val="1"/>
-    </w:lvlOverride>
-    <w:lvlOverride w:ilvl="8">
-      <w:startOverride w:val="1"/>
-    </w:lvlOverride>
-  </w:num>
-  <w:num w:numId="1004">
-    <w:abstractNumId w:val="99712"/>
-    <w:lvlOverride w:ilvl="0">
-      <w:startOverride w:val="2"/>
-    </w:lvlOverride>
-    <w:lvlOverride w:ilvl="1">
-      <w:startOverride w:val="2"/>
-    </w:lvlOverride>
-    <w:lvlOverride w:ilvl="2">
-      <w:startOverride w:val="2"/>
-    </w:lvlOverride>
-    <w:lvlOverride w:ilvl="3">
-      <w:startOverride w:val="2"/>
-    </w:lvlOverride>
-    <w:lvlOverride w:ilvl="4">
-      <w:startOverride w:val="2"/>
-    </w:lvlOverride>
-    <w:lvlOverride w:ilvl="5">
-      <w:startOverride w:val="2"/>
-    </w:lvlOverride>
-    <w:lvlOverride w:ilvl="6">
-      <w:startOverride w:val="2"/>
-    </w:lvlOverride>
-    <w:lvlOverride w:ilvl="7">
-      <w:startOverride w:val="2"/>
-    </w:lvlOverride>
-    <w:lvlOverride w:ilvl="8">
-      <w:startOverride w:val="2"/>
-    </w:lvlOverride>
-  </w:num>
-  <w:num w:numId="1005">
-    <w:abstractNumId w:val="99713"/>
-    <w:lvlOverride w:ilvl="0">
-      <w:startOverride w:val="3"/>
-    </w:lvlOverride>
-    <w:lvlOverride w:ilvl="1">
-      <w:startOverride w:val="3"/>
-    </w:lvlOverride>
-    <w:lvlOverride w:ilvl="2">
-      <w:startOverride w:val="3"/>
-    </w:lvlOverride>
-    <w:lvlOverride w:ilvl="3">
-      <w:startOverride w:val="3"/>
-    </w:lvlOverride>
-    <w:lvlOverride w:ilvl="4">
-      <w:startOverride w:val="3"/>
-    </w:lvlOverride>
-    <w:lvlOverride w:ilvl="5">
-      <w:startOverride w:val="3"/>
-    </w:lvlOverride>
-    <w:lvlOverride w:ilvl="6">
-      <w:startOverride w:val="3"/>
-    </w:lvlOverride>
-    <w:lvlOverride w:ilvl="7">
-      <w:startOverride w:val="3"/>
-    </w:lvlOverride>
-    <w:lvlOverride w:ilvl="8">
-      <w:startOverride w:val="3"/>
-    </w:lvlOverride>
-  </w:num>
-  <w:num w:numId="1006">
-    <w:abstractNumId w:val="99715"/>
-    <w:lvlOverride w:ilvl="0">
-      <w:startOverride w:val="5"/>
-    </w:lvlOverride>
-    <w:lvlOverride w:ilvl="1">
-      <w:startOverride w:val="5"/>
-    </w:lvlOverride>
-    <w:lvlOverride w:ilvl="2">
-      <w:startOverride w:val="5"/>
-    </w:lvlOverride>
-    <w:lvlOverride w:ilvl="3">
-      <w:startOverride w:val="5"/>
-    </w:lvlOverride>
-    <w:lvlOverride w:ilvl="4">
-      <w:startOverride w:val="5"/>
-    </w:lvlOverride>
-    <w:lvlOverride w:ilvl="5">
-      <w:startOverride w:val="5"/>
-    </w:lvlOverride>
-    <w:lvlOverride w:ilvl="6">
-      <w:startOverride w:val="5"/>
-    </w:lvlOverride>
-    <w:lvlOverride w:ilvl="7">
-      <w:startOverride w:val="5"/>
-    </w:lvlOverride>
-    <w:lvlOverride w:ilvl="8">
-      <w:startOverride w:val="5"/>
-    </w:lvlOverride>
-  </w:num>
-  <w:num w:numId="1007">
-    <w:abstractNumId w:val="99433"/>
-    <w:lvlOverride w:ilvl="0">
-      <w:startOverride w:val="3"/>
-    </w:lvlOverride>
-    <w:lvlOverride w:ilvl="1">
-      <w:startOverride w:val="3"/>
-    </w:lvlOverride>
-    <w:lvlOverride w:ilvl="2">
-      <w:startOverride w:val="3"/>
-    </w:lvlOverride>
-    <w:lvlOverride w:ilvl="3">
-      <w:startOverride w:val="3"/>
-    </w:lvlOverride>
-    <w:lvlOverride w:ilvl="4">
-      <w:startOverride w:val="3"/>
-    </w:lvlOverride>
-    <w:lvlOverride w:ilvl="5">
-      <w:startOverride w:val="3"/>
-    </w:lvlOverride>
-    <w:lvlOverride w:ilvl="6">
-      <w:startOverride w:val="3"/>
-    </w:lvlOverride>
-    <w:lvlOverride w:ilvl="7">
-      <w:startOverride w:val="3"/>
-    </w:lvlOverride>
-    <w:lvlOverride w:ilvl="8">
-      <w:startOverride w:val="3"/>
-    </w:lvlOverride>
   </w:num>
 </w:numbering>
 </file>
